--- a/沙头社区生鲜超市管理系统（备份）.docx
+++ b/沙头社区生鲜超市管理系统（备份）.docx
@@ -220,7 +220,7 @@
       <w:pPr>
         <w:spacing w:before="4"/>
         <w:ind w:left="381" w:right="0" w:firstLine="0"/>
-        <w:jc w:val="center"/>
+        <w:jc w:val="right"/>
         <w:rPr>
           <w:sz w:val="21"/>
         </w:rPr>
@@ -320,9 +320,23 @@
     </w:p>
     <w:p>
       <w:pPr>
-        <w:spacing w:before="6" w:line="364" w:lineRule="auto"/>
-        <w:ind w:left="192" w:right="1569" w:firstLine="0"/>
+        <w:keepNext w:val="0"/>
+        <w:keepLines w:val="0"/>
+        <w:pageBreakBefore w:val="0"/>
+        <w:widowControl w:val="0"/>
+        <w:kinsoku/>
+        <w:wordWrap/>
+        <w:overflowPunct/>
+        <w:topLinePunct w:val="0"/>
+        <w:autoSpaceDE w:val="0"/>
+        <w:autoSpaceDN w:val="0"/>
+        <w:bidi w:val="0"/>
+        <w:adjustRightInd/>
+        <w:snapToGrid/>
+        <w:spacing w:before="6" w:line="365" w:lineRule="auto"/>
+        <w:ind w:left="491" w:leftChars="87" w:right="0" w:hanging="300" w:hangingChars="100"/>
         <w:jc w:val="left"/>
+        <w:textAlignment w:val="auto"/>
         <w:rPr>
           <w:spacing w:val="1"/>
           <w:sz w:val="30"/>
@@ -373,17 +387,27 @@
         <w:t>：</w:t>
       </w:r>
       <w:r>
+        <w:rPr>
+          <w:rFonts w:hint="eastAsia" w:ascii="黑体" w:hAnsi="黑体" w:eastAsia="黑体" w:cs="黑体"/>
+          <w:sz w:val="30"/>
+          <w:szCs w:val="30"/>
+        </w:rPr>
         <w:pict>
-          <v:line id="_x0000_s1029" o:spid="_x0000_s1029" o:spt="20" style="position:absolute;left:0pt;margin-left:188.8pt;margin-top:20.05pt;height:0pt;width:283.45pt;mso-position-horizontal-relative:page;z-index:-251799552;mso-width-relative:page;mso-height-relative:page;" stroked="t" coordsize="21600,21600">
+          <v:line id="_x0000_s1029" o:spid="_x0000_s1029" o:spt="20" style="position:absolute;left:0pt;margin-left:188.8pt;margin-top:20.05pt;height:0pt;width:283.45pt;mso-position-horizontal-relative:page;z-index:-251799552;mso-width-relative:page;mso-height-relative:page;" filled="f" stroked="t" coordsize="21600,21600">
             <v:path arrowok="t"/>
-            <v:fill focussize="0,0"/>
+            <v:fill on="f" focussize="0,0"/>
             <v:stroke weight="1pt" color="#000000"/>
             <v:imagedata o:title=""/>
-            <o:lock v:ext="edit"/>
+            <o:lock v:ext="edit" aspectratio="f"/>
           </v:line>
         </w:pict>
       </w:r>
       <w:r>
+        <w:rPr>
+          <w:rFonts w:hint="eastAsia" w:ascii="黑体" w:hAnsi="黑体" w:eastAsia="黑体" w:cs="黑体"/>
+          <w:sz w:val="30"/>
+          <w:szCs w:val="30"/>
+        </w:rPr>
         <w:pict>
           <v:line id="_x0000_s1030" o:spid="_x0000_s1030" o:spt="20" style="position:absolute;left:0pt;margin-left:188.8pt;margin-top:49.2pt;height:0pt;width:283.45pt;mso-position-horizontal-relative:page;z-index:-251798528;mso-width-relative:page;mso-height-relative:page;" stroked="t" coordsize="21600,21600">
             <v:path arrowok="t"/>
@@ -395,6 +419,11 @@
         </w:pict>
       </w:r>
       <w:r>
+        <w:rPr>
+          <w:rFonts w:hint="eastAsia" w:ascii="黑体" w:hAnsi="黑体" w:eastAsia="黑体" w:cs="黑体"/>
+          <w:sz w:val="30"/>
+          <w:szCs w:val="30"/>
+        </w:rPr>
         <w:pict>
           <v:line id="_x0000_s1031" o:spid="_x0000_s1031" o:spt="20" style="position:absolute;left:0pt;margin-left:188.8pt;margin-top:78.35pt;height:0pt;width:283.45pt;mso-position-horizontal-relative:page;z-index:-251797504;mso-width-relative:page;mso-height-relative:page;" stroked="t" coordsize="21600,21600">
             <v:path arrowok="t"/>
@@ -406,6 +435,11 @@
         </w:pict>
       </w:r>
       <w:r>
+        <w:rPr>
+          <w:rFonts w:hint="eastAsia" w:ascii="黑体" w:hAnsi="黑体" w:eastAsia="黑体" w:cs="黑体"/>
+          <w:sz w:val="30"/>
+          <w:szCs w:val="30"/>
+        </w:rPr>
         <w:pict>
           <v:line id="_x0000_s1032" o:spid="_x0000_s1032" o:spt="20" style="position:absolute;left:0pt;margin-left:188.8pt;margin-top:107.45pt;height:0pt;width:283.45pt;mso-position-horizontal-relative:page;z-index:-251796480;mso-width-relative:page;mso-height-relative:page;" stroked="t" coordsize="21600,21600">
             <v:path arrowok="t"/>
@@ -418,40 +452,23 @@
       </w:r>
       <w:r>
         <w:rPr>
-          <w:rFonts w:hint="eastAsia"/>
+          <w:rFonts w:hint="eastAsia" w:ascii="黑体" w:hAnsi="黑体" w:eastAsia="黑体" w:cs="黑体"/>
+          <w:sz w:val="30"/>
+          <w:szCs w:val="30"/>
+          <w:lang w:eastAsia="zh-CN"/>
+        </w:rPr>
+        <w:t>沙头社区</w:t>
+      </w:r>
+      <w:r>
+        <w:rPr>
+          <w:rFonts w:hint="eastAsia" w:ascii="黑体" w:hAnsi="黑体" w:eastAsia="黑体" w:cs="黑体"/>
           <w:color w:val="auto"/>
           <w:spacing w:val="36"/>
           <w:sz w:val="30"/>
+          <w:szCs w:val="30"/>
           <w:lang w:eastAsia="zh-CN"/>
         </w:rPr>
-        <w:t>广东理工学</w:t>
-      </w:r>
-      <w:r>
-        <w:rPr>
-          <w:spacing w:val="-1"/>
-          <w:sz w:val="30"/>
-        </w:rPr>
-        <w:t>院</w:t>
-      </w:r>
-      <w:r>
-        <w:rPr>
-          <w:sz w:val="30"/>
-        </w:rPr>
-        <w:t xml:space="preserve">  </w:t>
-      </w:r>
-      <w:r>
-        <w:rPr>
-          <w:spacing w:val="-2"/>
-          <w:sz w:val="30"/>
-        </w:rPr>
-        <w:t xml:space="preserve"> </w:t>
-      </w:r>
-      <w:r>
-        <w:rPr>
-          <w:spacing w:val="1"/>
-          <w:sz w:val="30"/>
-        </w:rPr>
-        <w:t xml:space="preserve"> </w:t>
+        <w:t>生鲜超市管理系统的设计与实现</w:t>
       </w:r>
     </w:p>
     <w:p>
@@ -507,7 +524,16 @@
           <w:spacing w:val="6"/>
           <w:sz w:val="30"/>
         </w:rPr>
-        <w:t xml:space="preserve">   </w:t>
+        <w:t xml:space="preserve">  </w:t>
+      </w:r>
+      <w:bookmarkStart w:id="149" w:name="_GoBack"/>
+      <w:bookmarkEnd w:id="149"/>
+      <w:r>
+        <w:rPr>
+          <w:spacing w:val="6"/>
+          <w:sz w:val="30"/>
+        </w:rPr>
+        <w:t xml:space="preserve"> </w:t>
       </w:r>
     </w:p>
     <w:p>
@@ -1035,7 +1061,7 @@
         <w:rPr>
           <w:rFonts w:hint="eastAsia" w:ascii="黑体" w:eastAsia="黑体"/>
           <w:sz w:val="36"/>
-          <w:lang w:eastAsia="zh-CN"/>
+          <w:lang w:val="en-US" w:eastAsia="zh-CN"/>
         </w:rPr>
       </w:pPr>
       <w:r>
@@ -1044,7 +1070,7 @@
           <w:sz w:val="36"/>
           <w:lang w:eastAsia="zh-CN"/>
         </w:rPr>
-        <w:t>沙头社区生鲜超市管理系统</w:t>
+        <w:t>沙头社区生鲜超市管理系统的设计与实现</w:t>
       </w:r>
     </w:p>
     <w:p>
@@ -1064,15 +1090,11 @@
     </w:p>
     <w:p>
       <w:pPr>
-        <w:tabs>
-          <w:tab w:val="left" w:pos="6051"/>
-        </w:tabs>
-        <w:spacing w:before="123" w:line="242" w:lineRule="auto"/>
-        <w:ind w:left="890" w:right="637" w:firstLine="0"/>
+        <w:pStyle w:val="5"/>
         <w:jc w:val="center"/>
         <w:rPr>
-          <w:rFonts w:hint="eastAsia" w:ascii="黑体" w:eastAsia="黑体"/>
-          <w:sz w:val="36"/>
+          <w:rFonts w:ascii="黑体"/>
+          <w:sz w:val="40"/>
         </w:rPr>
       </w:pPr>
       <w:r>
@@ -1080,32 +1102,8 @@
           <w:rFonts w:hint="eastAsia" w:ascii="Times New Roman" w:eastAsia="Times New Roman"/>
           <w:sz w:val="36"/>
         </w:rPr>
-        <w:t>Sha</w:t>
-      </w:r>
-      <w:r>
-        <w:rPr>
-          <w:rFonts w:hint="eastAsia" w:ascii="Times New Roman"/>
-          <w:sz w:val="36"/>
-          <w:lang w:val="en-US" w:eastAsia="zh-CN"/>
-        </w:rPr>
-        <w:t>T</w:t>
-      </w:r>
-      <w:r>
-        <w:rPr>
-          <w:rFonts w:hint="eastAsia" w:ascii="Times New Roman" w:eastAsia="Times New Roman"/>
-          <w:sz w:val="36"/>
-        </w:rPr>
-        <w:t>ou Community Fresh Supermarket Management System</w:t>
-      </w:r>
-    </w:p>
-    <w:p>
-      <w:pPr>
-        <w:pStyle w:val="5"/>
-        <w:rPr>
-          <w:rFonts w:ascii="黑体"/>
-          <w:sz w:val="40"/>
-        </w:rPr>
-      </w:pPr>
+        <w:t>Design and Implementation of Fresh Supermarket Management System in Shatou Community</w:t>
+      </w:r>
     </w:p>
     <w:p>
       <w:pPr>
@@ -10736,18 +10734,7 @@
           <w:szCs w:val="24"/>
           <w:lang w:val="en-US" w:eastAsia="zh-CN"/>
         </w:rPr>
-        <w:t>是Spring框架的后续产品，已经集成到Spring Web Flow中。Spring MVC分离了控制器、模型对象、调度程序和处理程序对象的角色，这使得</w:t>
-      </w:r>
-      <w:bookmarkStart w:id="149" w:name="_GoBack"/>
-      <w:bookmarkEnd w:id="149"/>
-      <w:r>
-        <w:rPr>
-          <w:rFonts w:hint="eastAsia" w:asciiTheme="minorEastAsia" w:hAnsiTheme="minorEastAsia" w:eastAsiaTheme="minorEastAsia" w:cstheme="minorEastAsia"/>
-          <w:sz w:val="24"/>
-          <w:szCs w:val="24"/>
-          <w:lang w:val="en-US" w:eastAsia="zh-CN"/>
-        </w:rPr>
-        <w:t>它们更容易定制。</w:t>
+        <w:t>是Spring框架的后续产品，已经集成到Spring Web Flow中。Spring MVC分离了控制器、模型对象、调度程序和处理程序对象的角色，这使得它们更容易定制。</w:t>
       </w:r>
     </w:p>
     <w:p>
@@ -11990,10 +11977,10 @@
           <w:szCs w:val="28"/>
         </w:rPr>
       </w:pPr>
-      <w:bookmarkStart w:id="13" w:name="_Toc495508657"/>
-      <w:bookmarkStart w:id="14" w:name="_Toc513541406"/>
-      <w:bookmarkStart w:id="15" w:name="_Toc495505853"/>
-      <w:bookmarkStart w:id="16" w:name="_Toc5194"/>
+      <w:bookmarkStart w:id="13" w:name="_Toc513541406"/>
+      <w:bookmarkStart w:id="14" w:name="_Toc5194"/>
+      <w:bookmarkStart w:id="15" w:name="_Toc495508657"/>
+      <w:bookmarkStart w:id="16" w:name="_Toc495505853"/>
       <w:bookmarkStart w:id="17" w:name="_Toc17407"/>
       <w:bookmarkStart w:id="18" w:name="_Toc25965"/>
       <w:bookmarkStart w:id="19" w:name="_Toc19586"/>
@@ -12471,9 +12458,9 @@
       </w:pPr>
       <w:bookmarkStart w:id="22" w:name="_Toc14497"/>
       <w:bookmarkStart w:id="23" w:name="_Toc19793"/>
-      <w:bookmarkStart w:id="24" w:name="_Toc10430"/>
-      <w:bookmarkStart w:id="25" w:name="_Toc2502"/>
-      <w:bookmarkStart w:id="26" w:name="_Toc8921"/>
+      <w:bookmarkStart w:id="24" w:name="_Toc8921"/>
+      <w:bookmarkStart w:id="25" w:name="_Toc10430"/>
+      <w:bookmarkStart w:id="26" w:name="_Toc2502"/>
       <w:r>
         <w:rPr>
           <w:rFonts w:hint="eastAsia" w:ascii="黑体" w:hAnsi="黑体" w:eastAsia="黑体" w:cs="黑体"/>
@@ -13109,9 +13096,9 @@
           <w:lang w:val="en-US" w:eastAsia="zh-CN"/>
         </w:rPr>
       </w:pPr>
-      <w:bookmarkStart w:id="29" w:name="_Toc15565"/>
+      <w:bookmarkStart w:id="29" w:name="_Toc12580"/>
       <w:bookmarkStart w:id="30" w:name="_Toc7224"/>
-      <w:bookmarkStart w:id="31" w:name="_Toc12580"/>
+      <w:bookmarkStart w:id="31" w:name="_Toc15565"/>
       <w:r>
         <w:rPr>
           <w:rFonts w:hint="eastAsia" w:ascii="黑体" w:hAnsi="黑体" w:eastAsia="黑体" w:cs="黑体"/>
@@ -13193,8 +13180,8 @@
           <w:lang w:val="en-US" w:eastAsia="zh-CN"/>
         </w:rPr>
       </w:pPr>
-      <w:bookmarkStart w:id="32" w:name="_Toc3373"/>
-      <w:bookmarkStart w:id="33" w:name="_Toc6729"/>
+      <w:bookmarkStart w:id="32" w:name="_Toc6729"/>
+      <w:bookmarkStart w:id="33" w:name="_Toc3373"/>
       <w:bookmarkStart w:id="34" w:name="_Toc13878"/>
       <w:r>
         <w:rPr>
@@ -17179,9 +17166,9 @@
           <w:lang w:val="en-US" w:eastAsia="zh-CN"/>
         </w:rPr>
       </w:pPr>
-      <w:bookmarkStart w:id="69" w:name="_Toc18035"/>
-      <w:bookmarkStart w:id="70" w:name="_Toc27498"/>
-      <w:bookmarkStart w:id="71" w:name="_Toc19620"/>
+      <w:bookmarkStart w:id="69" w:name="_Toc19620"/>
+      <w:bookmarkStart w:id="70" w:name="_Toc18035"/>
+      <w:bookmarkStart w:id="71" w:name="_Toc27498"/>
       <w:r>
         <w:rPr>
           <w:rFonts w:hint="eastAsia" w:ascii="黑体" w:hAnsi="黑体" w:eastAsia="黑体" w:cs="黑体"/>
@@ -19187,10 +19174,10 @@
           <w:lang w:val="en-US" w:eastAsia="zh-CN" w:bidi="ar"/>
         </w:rPr>
       </w:pPr>
-      <w:bookmarkStart w:id="84" w:name="_Toc22980"/>
-      <w:bookmarkStart w:id="85" w:name="_Toc21316"/>
-      <w:bookmarkStart w:id="86" w:name="_Toc29625"/>
-      <w:bookmarkStart w:id="87" w:name="_Toc18429"/>
+      <w:bookmarkStart w:id="84" w:name="_Toc18429"/>
+      <w:bookmarkStart w:id="85" w:name="_Toc29625"/>
+      <w:bookmarkStart w:id="86" w:name="_Toc21316"/>
+      <w:bookmarkStart w:id="87" w:name="_Toc22980"/>
       <w:r>
         <w:rPr>
           <w:rFonts w:hint="eastAsia" w:ascii="黑体" w:hAnsi="黑体" w:eastAsia="黑体" w:cs="黑体"/>
@@ -22971,8 +22958,8 @@
           <w:lang w:val="en-US" w:eastAsia="zh-CN"/>
         </w:rPr>
       </w:pPr>
-      <w:bookmarkStart w:id="109" w:name="_Toc23955"/>
-      <w:bookmarkStart w:id="110" w:name="_Toc4945"/>
+      <w:bookmarkStart w:id="109" w:name="_Toc4945"/>
+      <w:bookmarkStart w:id="110" w:name="_Toc23955"/>
       <w:bookmarkStart w:id="111" w:name="_Toc4234"/>
       <w:r>
         <w:rPr>
@@ -30806,8 +30793,8 @@
           <w:lang w:val="en-US" w:eastAsia="zh-CN"/>
         </w:rPr>
       </w:pPr>
-      <w:bookmarkStart w:id="143" w:name="_Toc16780"/>
-      <w:bookmarkStart w:id="144" w:name="_Toc31007"/>
+      <w:bookmarkStart w:id="143" w:name="_Toc31007"/>
+      <w:bookmarkStart w:id="144" w:name="_Toc16780"/>
       <w:r>
         <w:rPr>
           <w:rFonts w:hint="eastAsia" w:ascii="黑体" w:hAnsi="黑体" w:eastAsia="黑体" w:cs="黑体"/>
@@ -32412,6 +32399,12 @@
             <w:insideH w:val="single" w:color="auto" w:sz="4" w:space="0"/>
             <w:insideV w:val="single" w:color="auto" w:sz="4" w:space="0"/>
           </w:tblBorders>
+          <w:tblCellMar>
+            <w:top w:w="0" w:type="dxa"/>
+            <w:left w:w="108" w:type="dxa"/>
+            <w:bottom w:w="0" w:type="dxa"/>
+            <w:right w:w="108" w:type="dxa"/>
+          </w:tblCellMar>
         </w:tblPrEx>
         <w:tc>
           <w:tcPr>
@@ -44620,8 +44613,17 @@
         <w:szCs w:val="21"/>
         <w:lang w:eastAsia="zh-CN"/>
       </w:rPr>
-      <w:t>沙头社区生鲜超市管理系统</w:t>
+      <w:t>沙头社区生鲜超市管理系统的设计与实现</w:t>
     </w:r>
+  </w:p>
+  <w:p>
+    <w:pPr>
+      <w:pStyle w:val="9"/>
+      <w:rPr>
+        <w:rFonts w:hint="eastAsia"/>
+        <w:lang w:eastAsia="zh-CN"/>
+      </w:rPr>
+    </w:pPr>
   </w:p>
 </w:hdr>
 </file>

--- a/沙头社区生鲜超市管理系统（备份）.docx
+++ b/沙头社区生鲜超市管理系统（备份）.docx
@@ -524,16 +524,7 @@
           <w:spacing w:val="6"/>
           <w:sz w:val="30"/>
         </w:rPr>
-        <w:t xml:space="preserve">  </w:t>
-      </w:r>
-      <w:bookmarkStart w:id="149" w:name="_GoBack"/>
-      <w:bookmarkEnd w:id="149"/>
-      <w:r>
-        <w:rPr>
-          <w:spacing w:val="6"/>
-          <w:sz w:val="30"/>
-        </w:rPr>
-        <w:t xml:space="preserve"> </w:t>
+        <w:t xml:space="preserve">   </w:t>
       </w:r>
     </w:p>
     <w:p>
@@ -10581,6 +10572,8 @@
         <w:t>SSM框架介绍</w:t>
       </w:r>
       <w:bookmarkEnd w:id="7"/>
+      <w:bookmarkStart w:id="149" w:name="_GoBack"/>
+      <w:bookmarkEnd w:id="149"/>
     </w:p>
     <w:p>
       <w:pPr>
@@ -11208,8 +11201,8 @@
           <w:szCs w:val="28"/>
         </w:rPr>
       </w:pPr>
-      <w:bookmarkStart w:id="11" w:name="_Toc18350"/>
-      <w:bookmarkStart w:id="12" w:name="_Toc2087"/>
+      <w:bookmarkStart w:id="11" w:name="_Toc2087"/>
+      <w:bookmarkStart w:id="12" w:name="_Toc18350"/>
       <w:r>
         <w:rPr>
           <w:rFonts w:hint="eastAsia" w:ascii="黑体" w:eastAsia="黑体" w:cs="黑体"/>
@@ -11977,15 +11970,15 @@
           <w:szCs w:val="28"/>
         </w:rPr>
       </w:pPr>
-      <w:bookmarkStart w:id="13" w:name="_Toc513541406"/>
+      <w:bookmarkStart w:id="13" w:name="_Toc495505853"/>
       <w:bookmarkStart w:id="14" w:name="_Toc5194"/>
-      <w:bookmarkStart w:id="15" w:name="_Toc495508657"/>
-      <w:bookmarkStart w:id="16" w:name="_Toc495505853"/>
-      <w:bookmarkStart w:id="17" w:name="_Toc17407"/>
-      <w:bookmarkStart w:id="18" w:name="_Toc25965"/>
-      <w:bookmarkStart w:id="19" w:name="_Toc19586"/>
+      <w:bookmarkStart w:id="15" w:name="_Toc513541406"/>
+      <w:bookmarkStart w:id="16" w:name="_Toc495508657"/>
+      <w:bookmarkStart w:id="17" w:name="_Toc25965"/>
+      <w:bookmarkStart w:id="18" w:name="_Toc17407"/>
+      <w:bookmarkStart w:id="19" w:name="_Toc11289"/>
       <w:bookmarkStart w:id="20" w:name="_Toc30631"/>
-      <w:bookmarkStart w:id="21" w:name="_Toc11289"/>
+      <w:bookmarkStart w:id="21" w:name="_Toc19586"/>
       <w:r>
         <w:rPr>
           <w:rFonts w:hint="eastAsia" w:ascii="黑体" w:hAnsi="黑体" w:eastAsia="黑体"/>
@@ -12456,11 +12449,11 @@
           <w:szCs w:val="28"/>
         </w:rPr>
       </w:pPr>
-      <w:bookmarkStart w:id="22" w:name="_Toc14497"/>
-      <w:bookmarkStart w:id="23" w:name="_Toc19793"/>
+      <w:bookmarkStart w:id="22" w:name="_Toc2502"/>
+      <w:bookmarkStart w:id="23" w:name="_Toc10430"/>
       <w:bookmarkStart w:id="24" w:name="_Toc8921"/>
-      <w:bookmarkStart w:id="25" w:name="_Toc10430"/>
-      <w:bookmarkStart w:id="26" w:name="_Toc2502"/>
+      <w:bookmarkStart w:id="25" w:name="_Toc19793"/>
+      <w:bookmarkStart w:id="26" w:name="_Toc14497"/>
       <w:r>
         <w:rPr>
           <w:rFonts w:hint="eastAsia" w:ascii="黑体" w:hAnsi="黑体" w:eastAsia="黑体" w:cs="黑体"/>
@@ -13180,8 +13173,8 @@
           <w:lang w:val="en-US" w:eastAsia="zh-CN"/>
         </w:rPr>
       </w:pPr>
-      <w:bookmarkStart w:id="32" w:name="_Toc6729"/>
-      <w:bookmarkStart w:id="33" w:name="_Toc3373"/>
+      <w:bookmarkStart w:id="32" w:name="_Toc3373"/>
+      <w:bookmarkStart w:id="33" w:name="_Toc6729"/>
       <w:bookmarkStart w:id="34" w:name="_Toc13878"/>
       <w:r>
         <w:rPr>
@@ -13830,8 +13823,8 @@
           <w:lang w:val="en-US" w:eastAsia="zh-CN"/>
         </w:rPr>
       </w:pPr>
-      <w:bookmarkStart w:id="38" w:name="_Toc4499"/>
-      <w:bookmarkStart w:id="39" w:name="_Toc28216"/>
+      <w:bookmarkStart w:id="38" w:name="_Toc28216"/>
+      <w:bookmarkStart w:id="39" w:name="_Toc4499"/>
       <w:bookmarkStart w:id="40" w:name="_Toc29764"/>
       <w:r>
         <w:rPr>
@@ -13871,10 +13864,10 @@
           <w:lang w:val="en-US" w:eastAsia="zh-CN"/>
         </w:rPr>
       </w:pPr>
-      <w:bookmarkStart w:id="41" w:name="_Toc13867"/>
-      <w:bookmarkStart w:id="42" w:name="_Toc28360"/>
-      <w:bookmarkStart w:id="43" w:name="_Toc15426"/>
-      <w:bookmarkStart w:id="44" w:name="_Toc28386"/>
+      <w:bookmarkStart w:id="41" w:name="_Toc15426"/>
+      <w:bookmarkStart w:id="42" w:name="_Toc28386"/>
+      <w:bookmarkStart w:id="43" w:name="_Toc28360"/>
+      <w:bookmarkStart w:id="44" w:name="_Toc13867"/>
       <w:bookmarkStart w:id="45" w:name="_Toc25891"/>
       <w:bookmarkStart w:id="46" w:name="_Toc30182"/>
       <w:r>
@@ -14008,11 +14001,11 @@
         </w:rPr>
       </w:pPr>
       <w:bookmarkStart w:id="47" w:name="_Toc8753"/>
-      <w:bookmarkStart w:id="48" w:name="_Toc32739"/>
-      <w:bookmarkStart w:id="49" w:name="_Toc2576"/>
-      <w:bookmarkStart w:id="50" w:name="_Toc20314"/>
-      <w:bookmarkStart w:id="51" w:name="_Toc93"/>
-      <w:bookmarkStart w:id="52" w:name="_Toc5786"/>
+      <w:bookmarkStart w:id="48" w:name="_Toc93"/>
+      <w:bookmarkStart w:id="49" w:name="_Toc5786"/>
+      <w:bookmarkStart w:id="50" w:name="_Toc2576"/>
+      <w:bookmarkStart w:id="51" w:name="_Toc20314"/>
+      <w:bookmarkStart w:id="52" w:name="_Toc32739"/>
       <w:r>
         <w:rPr>
           <w:rFonts w:hint="eastAsia" w:ascii="黑体" w:hAnsi="黑体" w:eastAsia="黑体" w:cs="黑体"/>
@@ -14913,9 +14906,9 @@
           <w:lang w:val="en-US" w:eastAsia="zh-CN"/>
         </w:rPr>
       </w:pPr>
-      <w:bookmarkStart w:id="56" w:name="_Toc25445"/>
-      <w:bookmarkStart w:id="57" w:name="_Toc13874"/>
-      <w:bookmarkStart w:id="58" w:name="_Toc1820"/>
+      <w:bookmarkStart w:id="56" w:name="_Toc13874"/>
+      <w:bookmarkStart w:id="57" w:name="_Toc1820"/>
+      <w:bookmarkStart w:id="58" w:name="_Toc25445"/>
       <w:r>
         <w:rPr>
           <w:rFonts w:hint="eastAsia" w:asciiTheme="minorEastAsia" w:hAnsiTheme="minorEastAsia" w:cstheme="minorEastAsia"/>
@@ -15374,9 +15367,9 @@
           <w:lang w:val="en-US" w:eastAsia="zh-CN"/>
         </w:rPr>
       </w:pPr>
-      <w:bookmarkStart w:id="59" w:name="_Toc29473"/>
-      <w:bookmarkStart w:id="60" w:name="_Toc27489"/>
-      <w:bookmarkStart w:id="61" w:name="_Toc3871"/>
+      <w:bookmarkStart w:id="59" w:name="_Toc27489"/>
+      <w:bookmarkStart w:id="60" w:name="_Toc3871"/>
+      <w:bookmarkStart w:id="61" w:name="_Toc29473"/>
       <w:r>
         <w:rPr>
           <w:rFonts w:hint="eastAsia" w:ascii="黑体" w:hAnsi="黑体" w:eastAsia="黑体" w:cs="黑体"/>
@@ -17166,9 +17159,9 @@
           <w:lang w:val="en-US" w:eastAsia="zh-CN"/>
         </w:rPr>
       </w:pPr>
-      <w:bookmarkStart w:id="69" w:name="_Toc19620"/>
+      <w:bookmarkStart w:id="69" w:name="_Toc27498"/>
       <w:bookmarkStart w:id="70" w:name="_Toc18035"/>
-      <w:bookmarkStart w:id="71" w:name="_Toc27498"/>
+      <w:bookmarkStart w:id="71" w:name="_Toc19620"/>
       <w:r>
         <w:rPr>
           <w:rFonts w:hint="eastAsia" w:ascii="黑体" w:hAnsi="黑体" w:eastAsia="黑体" w:cs="黑体"/>
@@ -17209,8 +17202,8 @@
         </w:rPr>
       </w:pPr>
       <w:bookmarkStart w:id="72" w:name="_Toc29075"/>
-      <w:bookmarkStart w:id="73" w:name="_Toc2378"/>
-      <w:bookmarkStart w:id="74" w:name="_Toc6065"/>
+      <w:bookmarkStart w:id="73" w:name="_Toc6065"/>
+      <w:bookmarkStart w:id="74" w:name="_Toc2378"/>
       <w:bookmarkStart w:id="75" w:name="_Toc26334"/>
       <w:r>
         <w:rPr>
@@ -19174,10 +19167,10 @@
           <w:lang w:val="en-US" w:eastAsia="zh-CN" w:bidi="ar"/>
         </w:rPr>
       </w:pPr>
-      <w:bookmarkStart w:id="84" w:name="_Toc18429"/>
-      <w:bookmarkStart w:id="85" w:name="_Toc29625"/>
-      <w:bookmarkStart w:id="86" w:name="_Toc21316"/>
-      <w:bookmarkStart w:id="87" w:name="_Toc22980"/>
+      <w:bookmarkStart w:id="84" w:name="_Toc22980"/>
+      <w:bookmarkStart w:id="85" w:name="_Toc21316"/>
+      <w:bookmarkStart w:id="86" w:name="_Toc29625"/>
+      <w:bookmarkStart w:id="87" w:name="_Toc18429"/>
       <w:r>
         <w:rPr>
           <w:rFonts w:hint="eastAsia" w:ascii="黑体" w:hAnsi="黑体" w:eastAsia="黑体" w:cs="黑体"/>
@@ -22958,8 +22951,8 @@
           <w:lang w:val="en-US" w:eastAsia="zh-CN"/>
         </w:rPr>
       </w:pPr>
-      <w:bookmarkStart w:id="109" w:name="_Toc4945"/>
-      <w:bookmarkStart w:id="110" w:name="_Toc23955"/>
+      <w:bookmarkStart w:id="109" w:name="_Toc23955"/>
+      <w:bookmarkStart w:id="110" w:name="_Toc4945"/>
       <w:bookmarkStart w:id="111" w:name="_Toc4234"/>
       <w:r>
         <w:rPr>
@@ -30793,8 +30786,8 @@
           <w:lang w:val="en-US" w:eastAsia="zh-CN"/>
         </w:rPr>
       </w:pPr>
-      <w:bookmarkStart w:id="143" w:name="_Toc31007"/>
-      <w:bookmarkStart w:id="144" w:name="_Toc16780"/>
+      <w:bookmarkStart w:id="143" w:name="_Toc16780"/>
+      <w:bookmarkStart w:id="144" w:name="_Toc31007"/>
       <w:r>
         <w:rPr>
           <w:rFonts w:hint="eastAsia" w:ascii="黑体" w:hAnsi="黑体" w:eastAsia="黑体" w:cs="黑体"/>
@@ -31797,8 +31790,8 @@
           <w:lang w:val="en-US" w:eastAsia="zh-CN"/>
         </w:rPr>
       </w:pPr>
-      <w:bookmarkStart w:id="145" w:name="_Toc12285"/>
-      <w:bookmarkStart w:id="146" w:name="_Toc29860"/>
+      <w:bookmarkStart w:id="145" w:name="_Toc29860"/>
+      <w:bookmarkStart w:id="146" w:name="_Toc12285"/>
       <w:bookmarkStart w:id="147" w:name="_Toc13960"/>
       <w:r>
         <w:rPr>
@@ -44635,9 +44628,7 @@
       <w:pStyle w:val="9"/>
       <w:jc w:val="center"/>
       <w:rPr>
-        <w:rFonts w:hint="eastAsia" w:eastAsia="宋体"/>
-        <w:sz w:val="21"/>
-        <w:szCs w:val="21"/>
+        <w:rFonts w:hint="eastAsia"/>
         <w:lang w:eastAsia="zh-CN"/>
       </w:rPr>
     </w:pPr>
@@ -44648,7 +44639,7 @@
         <w:szCs w:val="21"/>
         <w:lang w:eastAsia="zh-CN"/>
       </w:rPr>
-      <w:t>沙头社区生鲜超市管理系统</w:t>
+      <w:t>沙头社区生鲜超市管理系统的设计与实现</w:t>
     </w:r>
   </w:p>
   <w:p>
